--- a/Klasse 12/Vorlagen/ET/Ethik Schulaufgabe.docx
+++ b/Klasse 12/Vorlagen/ET/Ethik Schulaufgabe.docx
@@ -34,6 +34,8 @@
         <w:jc w:val="both"/>
         <w:rPr>
           <w:rFonts w:ascii="Arial" w:hAnsi="Arial" w:cs="Arial"/>
+          <w:b/>
+          <w:bCs/>
           <w:i/>
           <w:iCs/>
           <w:sz w:val="24"/>
@@ -43,6 +45,8 @@
       <w:r>
         <w:rPr>
           <w:rFonts w:ascii="Arial" w:hAnsi="Arial" w:cs="Arial"/>
+          <w:b/>
+          <w:bCs/>
           <w:i/>
           <w:iCs/>
           <w:sz w:val="24"/>
@@ -120,21 +124,49 @@
         <w:jc w:val="both"/>
         <w:rPr>
           <w:rFonts w:ascii="Arial" w:hAnsi="Arial" w:cs="Arial"/>
-          <w:i/>
-          <w:iCs/>
-          <w:sz w:val="24"/>
-          <w:szCs w:val="24"/>
-        </w:rPr>
-      </w:pPr>
-      <w:r>
-        <w:rPr>
-          <w:rFonts w:ascii="Arial" w:hAnsi="Arial" w:cs="Arial"/>
-          <w:i/>
-          <w:iCs/>
-          <w:sz w:val="24"/>
-          <w:szCs w:val="24"/>
-        </w:rPr>
-        <w:t>Was bedeutet das für die Gesellschaft und das Vertrauen in gemeinsame staatliche Institutionen?</w:t>
+          <w:sz w:val="24"/>
+          <w:szCs w:val="24"/>
+        </w:rPr>
+      </w:pPr>
+      <w:r>
+        <w:rPr>
+          <w:rFonts w:ascii="Arial" w:hAnsi="Arial" w:cs="Arial"/>
+          <w:sz w:val="24"/>
+          <w:szCs w:val="24"/>
+        </w:rPr>
+        <w:t xml:space="preserve">Menschen machen meistens auch keine tiefgründige Recherche und werden von Natur </w:t>
+      </w:r>
+      <w:r>
+        <w:rPr>
+          <w:rFonts w:ascii="Arial" w:hAnsi="Arial" w:cs="Arial"/>
+          <w:sz w:val="24"/>
+          <w:szCs w:val="24"/>
+        </w:rPr>
+        <w:t>aus der Glaubwürdigkeit</w:t>
+      </w:r>
+      <w:r>
+        <w:rPr>
+          <w:rFonts w:ascii="Arial" w:hAnsi="Arial" w:cs="Arial"/>
+          <w:sz w:val="24"/>
+          <w:szCs w:val="24"/>
+        </w:rPr>
+        <w:t xml:space="preserve"> einer Aussage nicht </w:t>
+      </w:r>
+      <w:r>
+        <w:rPr>
+          <w:rFonts w:ascii="Arial" w:hAnsi="Arial" w:cs="Arial"/>
+          <w:sz w:val="24"/>
+          <w:szCs w:val="24"/>
+        </w:rPr>
+        <w:t>hinter</w:t>
+      </w:r>
+      <w:r>
+        <w:rPr>
+          <w:rFonts w:ascii="Arial" w:hAnsi="Arial" w:cs="Arial"/>
+          <w:sz w:val="24"/>
+          <w:szCs w:val="24"/>
+        </w:rPr>
+        <w:t>fragen</w:t>
       </w:r>
     </w:p>
     <w:p>
@@ -156,10 +188,8 @@
           <w:sz w:val="24"/>
           <w:szCs w:val="24"/>
         </w:rPr>
-        <w:t>-</w:t>
-      </w:r>
-      <w:bookmarkStart w:id="0" w:name="_GoBack"/>
-      <w:bookmarkEnd w:id="0"/>
+        <w:t>Eine Folge daraus kann sein, dass Menschen die einen Autoritätsposition haben, und ebenso ohne ausreichende Recherche eine Aussage, die als Fakt „verkauft“ wird, glauben, und weitererzählen. Da Diese Menschen Autorität haben, werden Ihre Aussagen noch weniger bezweifelt und so kann eine Kettenreaktion entstehen, wo einfach eine Lüge ohne jeglichen Fakt verbreitet wird.</w:t>
+      </w:r>
     </w:p>
     <w:p>
       <w:pPr>
@@ -170,6 +200,8 @@
         <w:jc w:val="both"/>
         <w:rPr>
           <w:rFonts w:ascii="Arial" w:hAnsi="Arial" w:cs="Arial"/>
+          <w:b/>
+          <w:bCs/>
           <w:i/>
           <w:iCs/>
           <w:sz w:val="24"/>
@@ -179,12 +211,14 @@
       <w:r>
         <w:rPr>
           <w:rFonts w:ascii="Arial" w:hAnsi="Arial" w:cs="Arial"/>
+          <w:b/>
+          <w:bCs/>
           <w:i/>
           <w:iCs/>
           <w:sz w:val="24"/>
           <w:szCs w:val="24"/>
         </w:rPr>
-        <w:t>Wie schützen wir uns und andere vor Verschwörungstheorien?</w:t>
+        <w:t>Was bedeutet das für die Gesellschaft und das Vertrauen in gemeinsame staatliche Institutionen?</w:t>
       </w:r>
     </w:p>
     <w:p>
@@ -206,8 +240,96 @@
           <w:sz w:val="24"/>
           <w:szCs w:val="24"/>
         </w:rPr>
-        <w:t>-Die beste Lösung für den Schutz uns selbst und anderen vor Verschwörungstheorien ist Informationen von mehreren und von aneinander unabhängigen vertrauenswürdigen Quellen zu beschaffen</w:t>
-      </w:r>
+        <w:t>-</w:t>
+      </w:r>
+      <w:r>
+        <w:rPr>
+          <w:rFonts w:ascii="Arial" w:hAnsi="Arial" w:cs="Arial"/>
+          <w:sz w:val="24"/>
+          <w:szCs w:val="24"/>
+        </w:rPr>
+        <w:t xml:space="preserve">Die o.g. These/Meinung, ist nicht nur für das Individuum richtig, sondern auch für staatliche Institutionen. Diese befüllen eine sehr wichtige Position in der Gesellschaft. Diese Institutionen </w:t>
+      </w:r>
+      <w:proofErr w:type="spellStart"/>
+      <w:r>
+        <w:rPr>
+          <w:rFonts w:ascii="Arial" w:hAnsi="Arial" w:cs="Arial"/>
+          <w:sz w:val="24"/>
+          <w:szCs w:val="24"/>
+        </w:rPr>
+        <w:t>müss</w:t>
+      </w:r>
+      <w:proofErr w:type="spellEnd"/>
+      <w:r>
+        <w:rPr>
+          <w:rFonts w:ascii="Arial" w:hAnsi="Arial" w:cs="Arial"/>
+          <w:sz w:val="24"/>
+          <w:szCs w:val="24"/>
+        </w:rPr>
+        <w:t xml:space="preserve">(t)en nur Wahrheiten äußern, was oft nicht der Fall ist. Wenn solche Institutionen Ihre Glaubwürdigkeit verlieren, fördert es die Entstehung noch mehr Verschwörungstheorien. </w:t>
+      </w:r>
+    </w:p>
+    <w:p>
+      <w:pPr>
+        <w:tabs>
+          <w:tab w:val="left" w:pos="2325"/>
+        </w:tabs>
+        <w:spacing w:line="240" w:lineRule="auto"/>
+        <w:jc w:val="both"/>
+        <w:rPr>
+          <w:rFonts w:ascii="Arial" w:hAnsi="Arial" w:cs="Arial"/>
+          <w:b/>
+          <w:bCs/>
+          <w:i/>
+          <w:iCs/>
+          <w:sz w:val="24"/>
+          <w:szCs w:val="24"/>
+        </w:rPr>
+      </w:pPr>
+      <w:r>
+        <w:rPr>
+          <w:rFonts w:ascii="Arial" w:hAnsi="Arial" w:cs="Arial"/>
+          <w:b/>
+          <w:bCs/>
+          <w:i/>
+          <w:iCs/>
+          <w:sz w:val="24"/>
+          <w:szCs w:val="24"/>
+        </w:rPr>
+        <w:t>Wie schützen wir uns und andere vor Verschwörungstheorien?</w:t>
+      </w:r>
+    </w:p>
+    <w:p>
+      <w:pPr>
+        <w:tabs>
+          <w:tab w:val="left" w:pos="2325"/>
+        </w:tabs>
+        <w:spacing w:line="240" w:lineRule="auto"/>
+        <w:jc w:val="both"/>
+        <w:rPr>
+          <w:rFonts w:ascii="Arial" w:hAnsi="Arial" w:cs="Arial"/>
+          <w:sz w:val="24"/>
+          <w:szCs w:val="24"/>
+        </w:rPr>
+      </w:pPr>
+      <w:r>
+        <w:rPr>
+          <w:rFonts w:ascii="Arial" w:hAnsi="Arial" w:cs="Arial"/>
+          <w:sz w:val="24"/>
+          <w:szCs w:val="24"/>
+        </w:rPr>
+        <w:t>-</w:t>
+      </w:r>
+      <w:r>
+        <w:rPr>
+          <w:rFonts w:ascii="Arial" w:hAnsi="Arial" w:cs="Arial"/>
+          <w:sz w:val="24"/>
+          <w:szCs w:val="24"/>
+        </w:rPr>
+        <w:t xml:space="preserve">Um uns vor Verschwörungstheorien und die dazu gehörende Lügen, „Fake-Fakten“ und viel mehr, sollten wir die Informationen aus mehreren unterschiedlichen Quellen zu beschaffen. Diese Quellen sollen von der Gesellschaft als „vertrauenswürdig“ eingestuft werden. Wenn man in einem Thema nicht gut genug informiert ist, soll auch seine Meinung dazu nicht äußern, da man auch keine „echte“ Meinung bilden kann. </w:t>
+      </w:r>
+      <w:bookmarkStart w:id="0" w:name="_GoBack"/>
+      <w:bookmarkEnd w:id="0"/>
     </w:p>
     <w:sectPr>
       <w:headerReference w:type="default" r:id="rId6"/>
